--- a/BOM/BOM.docx
+++ b/BOM/BOM.docx
@@ -105,6 +105,31 @@
       <w:proofErr w:type="spellEnd"/>
       <w:r>
         <w:t xml:space="preserve">. </w:t>
+      </w:r>
+    </w:p>
+    <w:p/>
+    <w:p>
+      <w:pPr>
+        <w:rPr>
+          <w:b/>
+          <w:bCs/>
+          <w:sz w:val="32"/>
+          <w:szCs w:val="28"/>
+        </w:rPr>
+      </w:pPr>
+      <w:r>
+        <w:rPr>
+          <w:b/>
+          <w:bCs/>
+          <w:sz w:val="32"/>
+          <w:szCs w:val="28"/>
+        </w:rPr>
+        <w:t>Driver</w:t>
+      </w:r>
+    </w:p>
+    <w:p>
+      <w:r>
+        <w:t>Pyle PL1090BL 10-inch 1kW DVC Subwoofer</w:t>
       </w:r>
       <w:bookmarkStart w:id="0" w:name="_GoBack"/>
       <w:bookmarkEnd w:id="0"/>

--- a/BOM/BOM.docx
+++ b/BOM/BOM.docx
@@ -22,8 +22,28 @@
       </w:r>
     </w:p>
     <w:p>
-      <w:r>
-        <w:t>Probably going to buy LEPY 2024A Plus Amplifier (£26,69 as of 28/10/19):</w:t>
+      <w:pPr>
+        <w:rPr>
+          <w:color w:val="FF0000"/>
+        </w:rPr>
+      </w:pPr>
+      <w:r>
+        <w:rPr>
+          <w:color w:val="FF0000"/>
+        </w:rPr>
+        <w:t>Probably going to buy LEPY 2024A Plus Amplifier (£26</w:t>
+      </w:r>
+      <w:r>
+        <w:rPr>
+          <w:color w:val="FF0000"/>
+        </w:rPr>
+        <w:t>.</w:t>
+      </w:r>
+      <w:r>
+        <w:rPr>
+          <w:color w:val="FF0000"/>
+        </w:rPr>
+        <w:t>69 as of 28/10/19):</w:t>
       </w:r>
     </w:p>
     <w:p>
@@ -33,8 +53,14 @@
           <w:ilvl w:val="0"/>
           <w:numId w:val="1"/>
         </w:numPr>
-      </w:pPr>
-      <w:r>
+        <w:rPr>
+          <w:color w:val="FF0000"/>
+        </w:rPr>
+      </w:pPr>
+      <w:r>
+        <w:rPr>
+          <w:color w:val="FF0000"/>
+        </w:rPr>
         <w:t>Class T (i.e. Class D operation with proprietary improvements for better control of PWM signal)</w:t>
       </w:r>
     </w:p>
@@ -45,8 +71,14 @@
           <w:ilvl w:val="0"/>
           <w:numId w:val="1"/>
         </w:numPr>
-      </w:pPr>
-      <w:r>
+        <w:rPr>
+          <w:color w:val="FF0000"/>
+        </w:rPr>
+      </w:pPr>
+      <w:r>
+        <w:rPr>
+          <w:color w:val="FF0000"/>
+        </w:rPr>
         <w:t>Tone/direct switch (will just use DI)</w:t>
       </w:r>
     </w:p>
@@ -57,8 +89,14 @@
           <w:ilvl w:val="0"/>
           <w:numId w:val="1"/>
         </w:numPr>
-      </w:pPr>
-      <w:r>
+        <w:rPr>
+          <w:color w:val="FF0000"/>
+        </w:rPr>
+      </w:pPr>
+      <w:r>
+        <w:rPr>
+          <w:color w:val="FF0000"/>
+        </w:rPr>
         <w:t>Some safety mechanisms built-in to reduce headaches when prototyping</w:t>
       </w:r>
     </w:p>
@@ -69,9 +107,20 @@
           <w:ilvl w:val="0"/>
           <w:numId w:val="1"/>
         </w:numPr>
-      </w:pPr>
-      <w:r>
+        <w:rPr>
+          <w:color w:val="FF0000"/>
+        </w:rPr>
+      </w:pPr>
+      <w:r>
+        <w:rPr>
+          <w:color w:val="FF0000"/>
+        </w:rPr>
         <w:t>Standalone circuit with Linkwitz Transform filter potential</w:t>
+      </w:r>
+    </w:p>
+    <w:p>
+      <w:r>
+        <w:t xml:space="preserve">Only 20W! </w:t>
       </w:r>
     </w:p>
     <w:p/>
@@ -106,6 +155,8 @@
       <w:r>
         <w:t xml:space="preserve">. </w:t>
       </w:r>
+      <w:bookmarkStart w:id="0" w:name="_GoBack"/>
+      <w:bookmarkEnd w:id="0"/>
     </w:p>
     <w:p/>
     <w:p>
@@ -131,9 +182,27 @@
       <w:r>
         <w:t>Pyle PL1090BL 10-inch 1kW DVC Subwoofer</w:t>
       </w:r>
-      <w:bookmarkStart w:id="0" w:name="_GoBack"/>
-      <w:bookmarkEnd w:id="0"/>
-    </w:p>
+    </w:p>
+    <w:p>
+      <w:pPr>
+        <w:rPr>
+          <w:color w:val="00B050"/>
+        </w:rPr>
+      </w:pPr>
+      <w:r>
+        <w:rPr>
+          <w:color w:val="00B050"/>
+        </w:rPr>
+        <w:t>Pyle PLPW</w:t>
+      </w:r>
+      <w:r>
+        <w:rPr>
+          <w:color w:val="00B050"/>
+        </w:rPr>
+        <w:t>6D – datasheet exists!</w:t>
+      </w:r>
+    </w:p>
+    <w:p/>
     <w:p/>
     <w:sectPr>
       <w:pgSz w:w="11900" w:h="16840"/>
